--- a/Documentacion/entrega_final.docx
+++ b/Documentacion/entrega_final.docx
@@ -400,6 +400,61 @@
       <w:r>
         <w:t xml:space="preserve">A la izquierda </w:t>
       </w:r>
+      <w:r>
+        <w:t xml:space="preserve">está la barra de navegación para poder realizar las diferentes acciones como la gestión de datos, inserción de datos y la gestión de administradores. </w:t>
+      </w:r>
+      <w:r>
+        <w:tab/>
+      </w:r>
+    </w:p>
+    <w:p>
+      <w:pPr>
+        <w:pStyle w:val="Prrafodelista"/>
+        <w:numPr>
+          <w:ilvl w:val="0"/>
+          <w:numId w:val="3"/>
+        </w:numPr>
+      </w:pPr>
+      <w:r>
+        <w:t>En la gestión de datos se puede ver los datos de usuarios, foro, rutinas, ejercicios y publicaciones. Además de poder borrar datos de la base de datos en cada una de estas modificaciones.</w:t>
+      </w:r>
+    </w:p>
+    <w:p>
+      <w:pPr>
+        <w:pStyle w:val="Prrafodelista"/>
+        <w:numPr>
+          <w:ilvl w:val="0"/>
+          <w:numId w:val="3"/>
+        </w:numPr>
+      </w:pPr>
+      <w:r>
+        <w:t xml:space="preserve">En la inserción de datos se puede insertar datos en la base de datos. Cabe destacar que se puede insertar información por </w:t>
+      </w:r>
+      <w:proofErr w:type="spellStart"/>
+      <w:r>
+        <w:t>csv</w:t>
+      </w:r>
+      <w:proofErr w:type="spellEnd"/>
+      <w:r>
+        <w:t xml:space="preserve">. </w:t>
+      </w:r>
+    </w:p>
+    <w:p>
+      <w:pPr>
+        <w:pStyle w:val="Prrafodelista"/>
+        <w:numPr>
+          <w:ilvl w:val="0"/>
+          <w:numId w:val="3"/>
+        </w:numPr>
+      </w:pPr>
+      <w:r>
+        <w:t>Por último, en la gestión de administradores, se puede crear y eliminar los diferentes administradores de la página web.</w:t>
+      </w:r>
+    </w:p>
+    <w:p>
+      <w:pPr>
+        <w:ind w:left="360"/>
+      </w:pPr>
     </w:p>
     <w:p/>
     <w:p/>

--- a/Documentacion/entrega_final.docx
+++ b/Documentacion/entrega_final.docx
@@ -6,36 +6,617 @@
       <w:pPr>
         <w:jc w:val="center"/>
         <w:rPr>
-          <w:sz w:val="36"/>
-          <w:szCs w:val="36"/>
+          <w:sz w:val="40"/>
+          <w:szCs w:val="40"/>
+          <w:u w:val="single"/>
+        </w:rPr>
+      </w:pPr>
+    </w:p>
+    <w:p>
+      <w:pPr>
+        <w:jc w:val="center"/>
+        <w:rPr>
+          <w:sz w:val="52"/>
+          <w:szCs w:val="52"/>
           <w:u w:val="single"/>
         </w:rPr>
       </w:pPr>
       <w:proofErr w:type="spellStart"/>
       <w:r>
         <w:rPr>
-          <w:sz w:val="36"/>
-          <w:szCs w:val="36"/>
+          <w:sz w:val="52"/>
+          <w:szCs w:val="52"/>
           <w:u w:val="single"/>
         </w:rPr>
         <w:t>CalisteniaWeb</w:t>
       </w:r>
       <w:proofErr w:type="spellEnd"/>
     </w:p>
+    <w:p>
+      <w:pPr>
+        <w:jc w:val="center"/>
+        <w:rPr>
+          <w:sz w:val="36"/>
+          <w:szCs w:val="36"/>
+        </w:rPr>
+      </w:pPr>
+    </w:p>
+    <w:p>
+      <w:pPr>
+        <w:jc w:val="center"/>
+        <w:rPr>
+          <w:sz w:val="36"/>
+          <w:szCs w:val="36"/>
+        </w:rPr>
+      </w:pPr>
+    </w:p>
+    <w:p>
+      <w:pPr>
+        <w:jc w:val="center"/>
+        <w:rPr>
+          <w:sz w:val="36"/>
+          <w:szCs w:val="36"/>
+        </w:rPr>
+      </w:pPr>
+    </w:p>
+    <w:p>
+      <w:pPr>
+        <w:jc w:val="center"/>
+        <w:rPr>
+          <w:sz w:val="36"/>
+          <w:szCs w:val="36"/>
+        </w:rPr>
+      </w:pPr>
+      <w:r>
+        <w:rPr>
+          <w:rFonts w:cstheme="minorHAnsi"/>
+          <w:noProof/>
+          <w:sz w:val="24"/>
+          <w:szCs w:val="24"/>
+          <w:u w:val="single"/>
+          <w:lang w:eastAsia="es-ES"/>
+        </w:rPr>
+        <w:drawing>
+          <wp:inline distT="0" distB="0" distL="0" distR="0" wp14:anchorId="5788A61B" wp14:editId="30594914">
+            <wp:extent cx="3585903" cy="1933575"/>
+            <wp:effectExtent l="0" t="0" r="0" b="0"/>
+            <wp:docPr id="2" name="Imagen 2"/>
+            <wp:cNvGraphicFramePr>
+              <a:graphicFrameLocks xmlns:a="http://schemas.openxmlformats.org/drawingml/2006/main" noChangeAspect="1"/>
+            </wp:cNvGraphicFramePr>
+            <a:graphic xmlns:a="http://schemas.openxmlformats.org/drawingml/2006/main">
+              <a:graphicData uri="http://schemas.openxmlformats.org/drawingml/2006/picture">
+                <pic:pic xmlns:pic="http://schemas.openxmlformats.org/drawingml/2006/picture">
+                  <pic:nvPicPr>
+                    <pic:cNvPr id="2" name="calistebiua2.jpg"/>
+                    <pic:cNvPicPr/>
+                  </pic:nvPicPr>
+                  <pic:blipFill>
+                    <a:blip r:embed="rId8">
+                      <a:extLst>
+                        <a:ext uri="{28A0092B-C50C-407E-A947-70E740481C1C}">
+                          <a14:useLocalDpi xmlns:a14="http://schemas.microsoft.com/office/drawing/2010/main" val="0"/>
+                        </a:ext>
+                      </a:extLst>
+                    </a:blip>
+                    <a:stretch>
+                      <a:fillRect/>
+                    </a:stretch>
+                  </pic:blipFill>
+                  <pic:spPr>
+                    <a:xfrm>
+                      <a:off x="0" y="0"/>
+                      <a:ext cx="3595476" cy="1938737"/>
+                    </a:xfrm>
+                    <a:prstGeom prst="rect">
+                      <a:avLst/>
+                    </a:prstGeom>
+                  </pic:spPr>
+                </pic:pic>
+              </a:graphicData>
+            </a:graphic>
+          </wp:inline>
+        </w:drawing>
+      </w:r>
+    </w:p>
+    <w:p>
+      <w:pPr>
+        <w:jc w:val="center"/>
+        <w:rPr>
+          <w:sz w:val="36"/>
+          <w:szCs w:val="36"/>
+          <w:u w:val="single"/>
+        </w:rPr>
+      </w:pPr>
+    </w:p>
+    <w:p>
+      <w:pPr>
+        <w:jc w:val="center"/>
+        <w:rPr>
+          <w:sz w:val="36"/>
+          <w:szCs w:val="36"/>
+          <w:u w:val="single"/>
+        </w:rPr>
+      </w:pPr>
+    </w:p>
+    <w:p>
+      <w:pPr>
+        <w:jc w:val="center"/>
+        <w:rPr>
+          <w:sz w:val="36"/>
+          <w:szCs w:val="36"/>
+          <w:u w:val="single"/>
+        </w:rPr>
+      </w:pPr>
+    </w:p>
+    <w:p>
+      <w:pPr>
+        <w:jc w:val="center"/>
+        <w:rPr>
+          <w:sz w:val="36"/>
+          <w:szCs w:val="36"/>
+          <w:u w:val="single"/>
+        </w:rPr>
+      </w:pPr>
+    </w:p>
+    <w:p>
+      <w:pPr>
+        <w:jc w:val="center"/>
+        <w:rPr>
+          <w:sz w:val="36"/>
+          <w:szCs w:val="36"/>
+          <w:u w:val="single"/>
+        </w:rPr>
+      </w:pPr>
+    </w:p>
+    <w:p>
+      <w:pPr>
+        <w:jc w:val="center"/>
+        <w:rPr>
+          <w:sz w:val="36"/>
+          <w:szCs w:val="36"/>
+          <w:u w:val="single"/>
+        </w:rPr>
+      </w:pPr>
+    </w:p>
+    <w:p>
+      <w:pPr>
+        <w:jc w:val="center"/>
+        <w:rPr>
+          <w:sz w:val="36"/>
+          <w:szCs w:val="36"/>
+          <w:u w:val="single"/>
+        </w:rPr>
+      </w:pPr>
+    </w:p>
+    <w:p>
+      <w:pPr>
+        <w:jc w:val="center"/>
+        <w:rPr>
+          <w:sz w:val="36"/>
+          <w:szCs w:val="36"/>
+          <w:u w:val="single"/>
+        </w:rPr>
+      </w:pPr>
+    </w:p>
+    <w:p>
+      <w:pPr>
+        <w:rPr>
+          <w:sz w:val="36"/>
+          <w:szCs w:val="36"/>
+          <w:u w:val="single"/>
+        </w:rPr>
+      </w:pPr>
+    </w:p>
+    <w:p>
+      <w:pPr>
+        <w:jc w:val="right"/>
+        <w:rPr>
+          <w:rFonts w:cstheme="minorHAnsi"/>
+          <w:sz w:val="24"/>
+          <w:szCs w:val="24"/>
+        </w:rPr>
+      </w:pPr>
+      <w:r>
+        <w:rPr>
+          <w:rFonts w:cstheme="minorHAnsi"/>
+          <w:sz w:val="24"/>
+          <w:szCs w:val="24"/>
+        </w:rPr>
+        <w:t>Grupo 33</w:t>
+      </w:r>
+    </w:p>
+    <w:p>
+      <w:pPr>
+        <w:jc w:val="right"/>
+        <w:rPr>
+          <w:rFonts w:cstheme="minorHAnsi"/>
+          <w:sz w:val="24"/>
+          <w:szCs w:val="24"/>
+        </w:rPr>
+      </w:pPr>
+      <w:r>
+        <w:rPr>
+          <w:rFonts w:cstheme="minorHAnsi"/>
+          <w:sz w:val="24"/>
+          <w:szCs w:val="24"/>
+        </w:rPr>
+        <w:t>Del Barrio García, Daniel</w:t>
+      </w:r>
+    </w:p>
+    <w:p>
+      <w:pPr>
+        <w:spacing w:after="0" w:line="240" w:lineRule="auto"/>
+        <w:jc w:val="right"/>
+        <w:rPr>
+          <w:rFonts w:eastAsia="Times New Roman" w:cstheme="minorHAnsi"/>
+          <w:sz w:val="24"/>
+          <w:szCs w:val="24"/>
+          <w:lang w:eastAsia="es-ES"/>
+        </w:rPr>
+      </w:pPr>
+      <w:r>
+        <w:rPr>
+          <w:rFonts w:eastAsia="Times New Roman" w:cstheme="minorHAnsi"/>
+          <w:sz w:val="24"/>
+          <w:szCs w:val="24"/>
+          <w:lang w:eastAsia="es-ES"/>
+        </w:rPr>
+        <w:t xml:space="preserve">Chicaiza Palomo, </w:t>
+      </w:r>
+      <w:proofErr w:type="spellStart"/>
+      <w:r>
+        <w:rPr>
+          <w:rFonts w:eastAsia="Times New Roman" w:cstheme="minorHAnsi"/>
+          <w:sz w:val="24"/>
+          <w:szCs w:val="24"/>
+          <w:lang w:eastAsia="es-ES"/>
+        </w:rPr>
+        <w:t>Jhonny</w:t>
+      </w:r>
+      <w:proofErr w:type="spellEnd"/>
+      <w:r>
+        <w:rPr>
+          <w:rFonts w:eastAsia="Times New Roman" w:cstheme="minorHAnsi"/>
+          <w:sz w:val="24"/>
+          <w:szCs w:val="24"/>
+          <w:lang w:eastAsia="es-ES"/>
+        </w:rPr>
+        <w:t xml:space="preserve"> Fabri</w:t>
+      </w:r>
+      <w:r>
+        <w:rPr>
+          <w:rFonts w:eastAsia="Times New Roman" w:cstheme="minorHAnsi"/>
+          <w:sz w:val="24"/>
+          <w:szCs w:val="24"/>
+          <w:lang w:eastAsia="es-ES"/>
+        </w:rPr>
+        <w:t>c</w:t>
+      </w:r>
+      <w:r>
+        <w:rPr>
+          <w:rFonts w:eastAsia="Times New Roman" w:cstheme="minorHAnsi"/>
+          <w:sz w:val="24"/>
+          <w:szCs w:val="24"/>
+          <w:lang w:eastAsia="es-ES"/>
+        </w:rPr>
+        <w:t>io</w:t>
+      </w:r>
+    </w:p>
+    <w:p>
+      <w:pPr>
+        <w:jc w:val="center"/>
+        <w:rPr>
+          <w:sz w:val="36"/>
+          <w:szCs w:val="36"/>
+          <w:u w:val="single"/>
+        </w:rPr>
+      </w:pPr>
+    </w:p>
+    <w:p>
+      <w:pPr>
+        <w:jc w:val="center"/>
+        <w:rPr>
+          <w:rFonts w:cstheme="minorHAnsi"/>
+          <w:b/>
+          <w:bCs/>
+          <w:sz w:val="44"/>
+          <w:szCs w:val="44"/>
+        </w:rPr>
+      </w:pPr>
+    </w:p>
+    <w:p>
+      <w:pPr>
+        <w:jc w:val="center"/>
+        <w:rPr>
+          <w:b/>
+          <w:bCs/>
+          <w:sz w:val="44"/>
+          <w:szCs w:val="44"/>
+          <w:u w:val="single"/>
+        </w:rPr>
+      </w:pPr>
+      <w:r>
+        <w:rPr>
+          <w:rFonts w:cstheme="minorHAnsi"/>
+          <w:b/>
+          <w:bCs/>
+          <w:sz w:val="44"/>
+          <w:szCs w:val="44"/>
+        </w:rPr>
+        <w:t>Í</w:t>
+      </w:r>
+      <w:r>
+        <w:rPr>
+          <w:rFonts w:cstheme="minorHAnsi"/>
+          <w:b/>
+          <w:bCs/>
+          <w:sz w:val="44"/>
+          <w:szCs w:val="44"/>
+        </w:rPr>
+        <w:t>ndice</w:t>
+      </w:r>
+    </w:p>
+    <w:p>
+      <w:pPr>
+        <w:rPr>
+          <w:sz w:val="36"/>
+          <w:szCs w:val="36"/>
+          <w:u w:val="single"/>
+        </w:rPr>
+      </w:pPr>
+    </w:p>
+    <w:p>
+      <w:pPr>
+        <w:rPr>
+          <w:sz w:val="28"/>
+          <w:szCs w:val="28"/>
+        </w:rPr>
+      </w:pPr>
+      <w:r>
+        <w:rPr>
+          <w:sz w:val="28"/>
+          <w:szCs w:val="28"/>
+        </w:rPr>
+        <w:t xml:space="preserve">Explicación </w:t>
+      </w:r>
+      <w:proofErr w:type="spellStart"/>
+      <w:r>
+        <w:rPr>
+          <w:sz w:val="28"/>
+          <w:szCs w:val="28"/>
+        </w:rPr>
+        <w:t>Frontend</w:t>
+      </w:r>
+      <w:proofErr w:type="spellEnd"/>
+      <w:r>
+        <w:rPr>
+          <w:sz w:val="28"/>
+          <w:szCs w:val="28"/>
+        </w:rPr>
+        <w:t>……………………………………………………………………………3</w:t>
+      </w:r>
+      <w:r>
+        <w:rPr>
+          <w:sz w:val="28"/>
+          <w:szCs w:val="28"/>
+        </w:rPr>
+        <w:t xml:space="preserve"> - 4</w:t>
+      </w:r>
+    </w:p>
+    <w:p>
+      <w:pPr>
+        <w:rPr>
+          <w:sz w:val="28"/>
+          <w:szCs w:val="28"/>
+        </w:rPr>
+      </w:pPr>
+      <w:r>
+        <w:rPr>
+          <w:sz w:val="28"/>
+          <w:szCs w:val="28"/>
+        </w:rPr>
+        <w:t xml:space="preserve">Explicación </w:t>
+      </w:r>
+      <w:proofErr w:type="spellStart"/>
+      <w:r>
+        <w:rPr>
+          <w:sz w:val="28"/>
+          <w:szCs w:val="28"/>
+        </w:rPr>
+        <w:t>Backoffice</w:t>
+      </w:r>
+      <w:proofErr w:type="spellEnd"/>
+      <w:r>
+        <w:rPr>
+          <w:sz w:val="28"/>
+          <w:szCs w:val="28"/>
+        </w:rPr>
+        <w:t>…………………………………………………………………………</w:t>
+      </w:r>
+      <w:r>
+        <w:rPr>
+          <w:sz w:val="28"/>
+          <w:szCs w:val="28"/>
+        </w:rPr>
+        <w:t>.5</w:t>
+      </w:r>
+    </w:p>
+    <w:p>
+      <w:pPr>
+        <w:jc w:val="center"/>
+        <w:rPr>
+          <w:sz w:val="36"/>
+          <w:szCs w:val="36"/>
+          <w:u w:val="single"/>
+        </w:rPr>
+      </w:pPr>
+    </w:p>
+    <w:p>
+      <w:pPr>
+        <w:jc w:val="center"/>
+        <w:rPr>
+          <w:sz w:val="36"/>
+          <w:szCs w:val="36"/>
+          <w:u w:val="single"/>
+        </w:rPr>
+      </w:pPr>
+    </w:p>
+    <w:p>
+      <w:pPr>
+        <w:jc w:val="center"/>
+        <w:rPr>
+          <w:sz w:val="36"/>
+          <w:szCs w:val="36"/>
+          <w:u w:val="single"/>
+        </w:rPr>
+      </w:pPr>
+    </w:p>
+    <w:p>
+      <w:pPr>
+        <w:jc w:val="center"/>
+        <w:rPr>
+          <w:sz w:val="36"/>
+          <w:szCs w:val="36"/>
+          <w:u w:val="single"/>
+        </w:rPr>
+      </w:pPr>
+    </w:p>
+    <w:p>
+      <w:pPr>
+        <w:jc w:val="center"/>
+        <w:rPr>
+          <w:sz w:val="36"/>
+          <w:szCs w:val="36"/>
+          <w:u w:val="single"/>
+        </w:rPr>
+      </w:pPr>
+    </w:p>
+    <w:p>
+      <w:pPr>
+        <w:jc w:val="center"/>
+        <w:rPr>
+          <w:sz w:val="36"/>
+          <w:szCs w:val="36"/>
+          <w:u w:val="single"/>
+        </w:rPr>
+      </w:pPr>
+    </w:p>
+    <w:p>
+      <w:pPr>
+        <w:jc w:val="center"/>
+        <w:rPr>
+          <w:sz w:val="36"/>
+          <w:szCs w:val="36"/>
+          <w:u w:val="single"/>
+        </w:rPr>
+      </w:pPr>
+    </w:p>
+    <w:p>
+      <w:pPr>
+        <w:jc w:val="center"/>
+        <w:rPr>
+          <w:sz w:val="36"/>
+          <w:szCs w:val="36"/>
+          <w:u w:val="single"/>
+        </w:rPr>
+      </w:pPr>
+    </w:p>
+    <w:p>
+      <w:pPr>
+        <w:jc w:val="center"/>
+        <w:rPr>
+          <w:sz w:val="36"/>
+          <w:szCs w:val="36"/>
+          <w:u w:val="single"/>
+        </w:rPr>
+      </w:pPr>
+    </w:p>
+    <w:p>
+      <w:pPr>
+        <w:jc w:val="center"/>
+        <w:rPr>
+          <w:sz w:val="36"/>
+          <w:szCs w:val="36"/>
+          <w:u w:val="single"/>
+        </w:rPr>
+      </w:pPr>
+    </w:p>
+    <w:p>
+      <w:pPr>
+        <w:jc w:val="center"/>
+        <w:rPr>
+          <w:sz w:val="36"/>
+          <w:szCs w:val="36"/>
+          <w:u w:val="single"/>
+        </w:rPr>
+      </w:pPr>
+    </w:p>
+    <w:p>
+      <w:pPr>
+        <w:jc w:val="center"/>
+        <w:rPr>
+          <w:sz w:val="36"/>
+          <w:szCs w:val="36"/>
+          <w:u w:val="single"/>
+        </w:rPr>
+      </w:pPr>
+    </w:p>
+    <w:p>
+      <w:pPr>
+        <w:jc w:val="center"/>
+        <w:rPr>
+          <w:sz w:val="36"/>
+          <w:szCs w:val="36"/>
+          <w:u w:val="single"/>
+        </w:rPr>
+      </w:pPr>
+    </w:p>
+    <w:p>
+      <w:pPr>
+        <w:jc w:val="center"/>
+        <w:rPr>
+          <w:sz w:val="36"/>
+          <w:szCs w:val="36"/>
+          <w:u w:val="single"/>
+        </w:rPr>
+      </w:pPr>
+    </w:p>
+    <w:p>
+      <w:pPr>
+        <w:jc w:val="center"/>
+        <w:rPr>
+          <w:sz w:val="36"/>
+          <w:szCs w:val="36"/>
+          <w:u w:val="single"/>
+        </w:rPr>
+      </w:pPr>
+    </w:p>
+    <w:p>
+      <w:pPr>
+        <w:jc w:val="center"/>
+        <w:rPr>
+          <w:sz w:val="36"/>
+          <w:szCs w:val="36"/>
+          <w:u w:val="single"/>
+        </w:rPr>
+      </w:pPr>
+    </w:p>
+    <w:p>
+      <w:r>
+        <w:lastRenderedPageBreak/>
+        <w:t xml:space="preserve">Este es un documento explicativo sobre las diferentes funcionalidades de nuestra página web. En este documento iremos explicando las diversas funcionalidades de cada vista de la página web. Comenzamos explicando la parte de la página estima para el usuario, es decir, el </w:t>
+      </w:r>
+      <w:proofErr w:type="spellStart"/>
+      <w:r>
+        <w:t>frontend</w:t>
+      </w:r>
+      <w:proofErr w:type="spellEnd"/>
+      <w:r>
+        <w:t>:</w:t>
+      </w:r>
+    </w:p>
     <w:p/>
-    <w:p>
-      <w:r>
-        <w:t xml:space="preserve">Este es un documento explicativo sobre las diferentes funcionalidades de nuestra página web. En este documento iremos explicando las diversas funcionalidades de cada vista de la página web. Comenzamos explicando la parte de la página estima para el usuario, es decir, el </w:t>
-      </w:r>
-      <w:proofErr w:type="spellStart"/>
-      <w:r>
-        <w:t>frontend</w:t>
-      </w:r>
-      <w:proofErr w:type="spellEnd"/>
-      <w:r>
-        <w:t>:</w:t>
-      </w:r>
-    </w:p>
     <w:p>
       <w:pPr>
         <w:pStyle w:val="Prrafodelista"/>
@@ -51,6 +632,11 @@
     <w:p>
       <w:pPr>
         <w:pStyle w:val="Prrafodelista"/>
+      </w:pPr>
+    </w:p>
+    <w:p>
+      <w:pPr>
+        <w:pStyle w:val="Prrafodelista"/>
         <w:numPr>
           <w:ilvl w:val="0"/>
           <w:numId w:val="2"/>
@@ -140,6 +726,12 @@
     <w:p>
       <w:pPr>
         <w:pStyle w:val="Prrafodelista"/>
+        <w:ind w:left="1440"/>
+      </w:pPr>
+    </w:p>
+    <w:p>
+      <w:pPr>
+        <w:pStyle w:val="Prrafodelista"/>
         <w:numPr>
           <w:ilvl w:val="0"/>
           <w:numId w:val="1"/>
@@ -181,8 +773,33 @@
         <w:t xml:space="preserve">. Todas estas reseñas se pueden ver en la vista información. </w:t>
       </w:r>
       <w:r>
-        <w:t>A continuación, aparecen algunos ejercicios disponibles en la página web. Y por último aparecen los dos temas mejor valorados del foro.</w:t>
-      </w:r>
+        <w:t>A continuación, aparecen algunos ejercicios disponibles en la página web</w:t>
+      </w:r>
+      <w:r>
+        <w:t xml:space="preserve"> dispuestas en una galería de fotos</w:t>
+      </w:r>
+      <w:r>
+        <w:t>.</w:t>
+      </w:r>
+      <w:r>
+        <w:t xml:space="preserve"> Aparecen las fotos pequeñas que, al pulsar una, aparece una foto mediana de ese ejercicio y si vuelves a pulsarla aparece la foto grande. Esta redimensión se hace mediante código </w:t>
+      </w:r>
+      <w:proofErr w:type="spellStart"/>
+      <w:r>
+        <w:t>php</w:t>
+      </w:r>
+      <w:proofErr w:type="spellEnd"/>
+      <w:r>
+        <w:t>.</w:t>
+      </w:r>
+      <w:r>
+        <w:t xml:space="preserve"> Y por último aparecen los dos temas mejor valorados del foro.</w:t>
+      </w:r>
+    </w:p>
+    <w:p>
+      <w:pPr>
+        <w:pStyle w:val="Prrafodelista"/>
+      </w:pPr>
     </w:p>
     <w:p>
       <w:pPr>
@@ -207,6 +824,16 @@
     <w:p>
       <w:pPr>
         <w:pStyle w:val="Prrafodelista"/>
+      </w:pPr>
+    </w:p>
+    <w:p>
+      <w:pPr>
+        <w:pStyle w:val="Prrafodelista"/>
+      </w:pPr>
+    </w:p>
+    <w:p>
+      <w:pPr>
+        <w:pStyle w:val="Prrafodelista"/>
         <w:numPr>
           <w:ilvl w:val="0"/>
           <w:numId w:val="1"/>
@@ -251,6 +878,11 @@
     <w:p>
       <w:pPr>
         <w:pStyle w:val="Prrafodelista"/>
+      </w:pPr>
+    </w:p>
+    <w:p>
+      <w:pPr>
+        <w:pStyle w:val="Prrafodelista"/>
         <w:numPr>
           <w:ilvl w:val="0"/>
           <w:numId w:val="1"/>
@@ -263,6 +895,16 @@
     <w:p>
       <w:pPr>
         <w:pStyle w:val="Prrafodelista"/>
+      </w:pPr>
+    </w:p>
+    <w:p>
+      <w:pPr>
+        <w:pStyle w:val="Prrafodelista"/>
+      </w:pPr>
+    </w:p>
+    <w:p>
+      <w:pPr>
+        <w:pStyle w:val="Prrafodelista"/>
         <w:numPr>
           <w:ilvl w:val="0"/>
           <w:numId w:val="1"/>
@@ -292,7 +934,11 @@
         <w:t xml:space="preserve"> </w:t>
       </w:r>
       <w:r>
-        <w:t>Por último, al pinchar en “Leer más” de cualquier ejercicio, aparecerá la descripción de cómo ejecutar el ejercicio y una foto de dicho ejercicio.</w:t>
+        <w:t xml:space="preserve">Por último, al pinchar en “Leer más” de </w:t>
+      </w:r>
+      <w:r>
+        <w:lastRenderedPageBreak/>
+        <w:t>cualquier ejercicio, aparecerá la descripción de cómo ejecutar el ejercicio y una foto de dicho ejercicio.</w:t>
       </w:r>
     </w:p>
     <w:p>
@@ -310,6 +956,11 @@
     <w:p>
       <w:pPr>
         <w:pStyle w:val="Prrafodelista"/>
+      </w:pPr>
+    </w:p>
+    <w:p>
+      <w:pPr>
+        <w:pStyle w:val="Prrafodelista"/>
         <w:numPr>
           <w:ilvl w:val="0"/>
           <w:numId w:val="1"/>
@@ -327,7 +978,16 @@
         <w:t xml:space="preserve">, el usuario podrá iniciar sesión. De no tener una cuenta podrá registrarse y también puede recibir una contraseña nueva si no se acuerda de la suya. </w:t>
       </w:r>
     </w:p>
-    <w:p/>
+    <w:p>
+      <w:pPr>
+        <w:pStyle w:val="Prrafodelista"/>
+      </w:pPr>
+    </w:p>
+    <w:p>
+      <w:pPr>
+        <w:pStyle w:val="Prrafodelista"/>
+      </w:pPr>
+    </w:p>
     <w:p>
       <w:pPr>
         <w:pStyle w:val="Prrafodelista"/>
@@ -337,7 +997,6 @@
         </w:numPr>
       </w:pPr>
       <w:r>
-        <w:lastRenderedPageBreak/>
         <w:t xml:space="preserve">Por último, en el </w:t>
       </w:r>
       <w:proofErr w:type="spellStart"/>
@@ -371,6 +1030,186 @@
       </w:pPr>
     </w:p>
     <w:p>
+      <w:pPr>
+        <w:pStyle w:val="Prrafodelista"/>
+      </w:pPr>
+    </w:p>
+    <w:p>
+      <w:pPr>
+        <w:pStyle w:val="Prrafodelista"/>
+      </w:pPr>
+    </w:p>
+    <w:p>
+      <w:pPr>
+        <w:pStyle w:val="Prrafodelista"/>
+      </w:pPr>
+    </w:p>
+    <w:p>
+      <w:pPr>
+        <w:pStyle w:val="Prrafodelista"/>
+      </w:pPr>
+    </w:p>
+    <w:p>
+      <w:pPr>
+        <w:pStyle w:val="Prrafodelista"/>
+      </w:pPr>
+    </w:p>
+    <w:p>
+      <w:pPr>
+        <w:pStyle w:val="Prrafodelista"/>
+      </w:pPr>
+    </w:p>
+    <w:p>
+      <w:pPr>
+        <w:pStyle w:val="Prrafodelista"/>
+      </w:pPr>
+    </w:p>
+    <w:p>
+      <w:pPr>
+        <w:pStyle w:val="Prrafodelista"/>
+      </w:pPr>
+    </w:p>
+    <w:p>
+      <w:pPr>
+        <w:pStyle w:val="Prrafodelista"/>
+      </w:pPr>
+    </w:p>
+    <w:p>
+      <w:pPr>
+        <w:pStyle w:val="Prrafodelista"/>
+      </w:pPr>
+    </w:p>
+    <w:p>
+      <w:pPr>
+        <w:pStyle w:val="Prrafodelista"/>
+      </w:pPr>
+    </w:p>
+    <w:p>
+      <w:pPr>
+        <w:pStyle w:val="Prrafodelista"/>
+      </w:pPr>
+    </w:p>
+    <w:p>
+      <w:pPr>
+        <w:pStyle w:val="Prrafodelista"/>
+      </w:pPr>
+    </w:p>
+    <w:p>
+      <w:pPr>
+        <w:pStyle w:val="Prrafodelista"/>
+      </w:pPr>
+    </w:p>
+    <w:p>
+      <w:pPr>
+        <w:pStyle w:val="Prrafodelista"/>
+      </w:pPr>
+    </w:p>
+    <w:p>
+      <w:pPr>
+        <w:pStyle w:val="Prrafodelista"/>
+      </w:pPr>
+    </w:p>
+    <w:p>
+      <w:pPr>
+        <w:pStyle w:val="Prrafodelista"/>
+      </w:pPr>
+    </w:p>
+    <w:p>
+      <w:pPr>
+        <w:pStyle w:val="Prrafodelista"/>
+      </w:pPr>
+    </w:p>
+    <w:p>
+      <w:pPr>
+        <w:pStyle w:val="Prrafodelista"/>
+      </w:pPr>
+    </w:p>
+    <w:p>
+      <w:pPr>
+        <w:pStyle w:val="Prrafodelista"/>
+      </w:pPr>
+    </w:p>
+    <w:p>
+      <w:pPr>
+        <w:pStyle w:val="Prrafodelista"/>
+      </w:pPr>
+    </w:p>
+    <w:p>
+      <w:pPr>
+        <w:pStyle w:val="Prrafodelista"/>
+      </w:pPr>
+    </w:p>
+    <w:p>
+      <w:pPr>
+        <w:pStyle w:val="Prrafodelista"/>
+      </w:pPr>
+    </w:p>
+    <w:p>
+      <w:pPr>
+        <w:pStyle w:val="Prrafodelista"/>
+      </w:pPr>
+    </w:p>
+    <w:p>
+      <w:pPr>
+        <w:pStyle w:val="Prrafodelista"/>
+      </w:pPr>
+    </w:p>
+    <w:p>
+      <w:pPr>
+        <w:pStyle w:val="Prrafodelista"/>
+      </w:pPr>
+    </w:p>
+    <w:p>
+      <w:pPr>
+        <w:pStyle w:val="Prrafodelista"/>
+      </w:pPr>
+    </w:p>
+    <w:p>
+      <w:pPr>
+        <w:pStyle w:val="Prrafodelista"/>
+      </w:pPr>
+    </w:p>
+    <w:p>
+      <w:pPr>
+        <w:pStyle w:val="Prrafodelista"/>
+      </w:pPr>
+    </w:p>
+    <w:p>
+      <w:pPr>
+        <w:pStyle w:val="Prrafodelista"/>
+      </w:pPr>
+    </w:p>
+    <w:p>
+      <w:pPr>
+        <w:pStyle w:val="Prrafodelista"/>
+      </w:pPr>
+    </w:p>
+    <w:p>
+      <w:pPr>
+        <w:pStyle w:val="Prrafodelista"/>
+      </w:pPr>
+    </w:p>
+    <w:p>
+      <w:pPr>
+        <w:pStyle w:val="Prrafodelista"/>
+      </w:pPr>
+    </w:p>
+    <w:p>
+      <w:pPr>
+        <w:pStyle w:val="Prrafodelista"/>
+      </w:pPr>
+    </w:p>
+    <w:p>
+      <w:pPr>
+        <w:pStyle w:val="Prrafodelista"/>
+      </w:pPr>
+    </w:p>
+    <w:p>
+      <w:pPr>
+        <w:pStyle w:val="Prrafodelista"/>
+      </w:pPr>
+    </w:p>
+    <w:p>
       <w:r>
         <w:t xml:space="preserve">Por último, explicamos la parte del </w:t>
       </w:r>
@@ -383,6 +1222,7 @@
         <w:t>:</w:t>
       </w:r>
     </w:p>
+    <w:p/>
     <w:p>
       <w:pPr>
         <w:pStyle w:val="Prrafodelista"/>
@@ -410,6 +1250,11 @@
     <w:p>
       <w:pPr>
         <w:pStyle w:val="Prrafodelista"/>
+      </w:pPr>
+    </w:p>
+    <w:p>
+      <w:pPr>
+        <w:pStyle w:val="Prrafodelista"/>
         <w:numPr>
           <w:ilvl w:val="0"/>
           <w:numId w:val="3"/>
@@ -422,6 +1267,16 @@
     <w:p>
       <w:pPr>
         <w:pStyle w:val="Prrafodelista"/>
+      </w:pPr>
+    </w:p>
+    <w:p>
+      <w:pPr>
+        <w:pStyle w:val="Prrafodelista"/>
+      </w:pPr>
+    </w:p>
+    <w:p>
+      <w:pPr>
+        <w:pStyle w:val="Prrafodelista"/>
         <w:numPr>
           <w:ilvl w:val="0"/>
           <w:numId w:val="3"/>
@@ -442,6 +1297,11 @@
     <w:p>
       <w:pPr>
         <w:pStyle w:val="Prrafodelista"/>
+      </w:pPr>
+    </w:p>
+    <w:p>
+      <w:pPr>
+        <w:pStyle w:val="Prrafodelista"/>
         <w:numPr>
           <w:ilvl w:val="0"/>
           <w:numId w:val="3"/>
@@ -453,12 +1313,23 @@
     </w:p>
     <w:p>
       <w:pPr>
+        <w:pStyle w:val="Prrafodelista"/>
+      </w:pPr>
+    </w:p>
+    <w:p>
+      <w:pPr>
+        <w:pStyle w:val="Prrafodelista"/>
+      </w:pPr>
+    </w:p>
+    <w:p>
+      <w:pPr>
         <w:ind w:left="360"/>
       </w:pPr>
     </w:p>
     <w:p/>
     <w:p/>
     <w:sectPr>
+      <w:footerReference w:type="default" r:id="rId9"/>
       <w:pgSz w:w="11906" w:h="16838"/>
       <w:pgMar w:top="1417" w:right="1701" w:bottom="1417" w:left="1701" w:header="708" w:footer="708" w:gutter="0"/>
       <w:cols w:space="708"/>
@@ -466,6 +1337,98 @@
     </w:sectPr>
   </w:body>
 </w:document>
+</file>
+
+<file path=word/endnotes.xml><?xml version="1.0" encoding="utf-8"?>
+<w:endnotes xmlns:wpc="http://schemas.microsoft.com/office/word/2010/wordprocessingCanvas" xmlns:cx="http://schemas.microsoft.com/office/drawing/2014/chartex" xmlns:cx1="http://schemas.microsoft.com/office/drawing/2015/9/8/chartex" xmlns:cx2="http://schemas.microsoft.com/office/drawing/2015/10/21/chartex" xmlns:cx3="http://schemas.microsoft.com/office/drawing/2016/5/9/chartex" xmlns:cx4="http://schemas.microsoft.com/office/drawing/2016/5/10/chartex" xmlns:cx5="http://schemas.microsoft.com/office/drawing/2016/5/11/chartex" xmlns:cx6="http://schemas.microsoft.com/office/drawing/2016/5/12/chartex" xmlns:cx7="http://schemas.microsoft.com/office/drawing/2016/5/13/chartex" xmlns:cx8="http://schemas.microsoft.com/office/drawing/2016/5/14/chartex" xmlns:mc="http://schemas.openxmlformats.org/markup-compatibility/2006" xmlns:aink="http://schemas.microsoft.com/office/drawing/2016/ink" xmlns:am3d="http://schemas.microsoft.com/office/drawing/2017/model3d" xmlns:o="urn:schemas-microsoft-com:office:office" xmlns:r="http://schemas.openxmlformats.org/officeDocument/2006/relationships" xmlns:m="http://schemas.openxmlformats.org/officeDocument/2006/math" xmlns:v="urn:schemas-microsoft-com:vml" xmlns:wp14="http://schemas.microsoft.com/office/word/2010/wordprocessingDrawing" xmlns:wp="http://schemas.openxmlformats.org/drawingml/2006/wordprocessingDrawing" xmlns:w10="urn:schemas-microsoft-com:office:word" xmlns:w="http://schemas.openxmlformats.org/wordprocessingml/2006/main" xmlns:w14="http://schemas.microsoft.com/office/word/2010/wordml" xmlns:w15="http://schemas.microsoft.com/office/word/2012/wordml" xmlns:w16cex="http://schemas.microsoft.com/office/word/2018/wordml/cex" xmlns:w16cid="http://schemas.microsoft.com/office/word/2016/wordml/cid" xmlns:w16="http://schemas.microsoft.com/office/word/2018/wordml" xmlns:w16se="http://schemas.microsoft.com/office/word/2015/wordml/symex" xmlns:wpg="http://schemas.microsoft.com/office/word/2010/wordprocessingGroup" xmlns:wpi="http://schemas.microsoft.com/office/word/2010/wordprocessingInk" xmlns:wne="http://schemas.microsoft.com/office/word/2006/wordml" xmlns:wps="http://schemas.microsoft.com/office/word/2010/wordprocessingShape" mc:Ignorable="w14 w15 w16se w16cid w16 w16cex wp14">
+  <w:endnote w:type="separator" w:id="-1">
+    <w:p>
+      <w:pPr>
+        <w:spacing w:after="0" w:line="240" w:lineRule="auto"/>
+      </w:pPr>
+      <w:r>
+        <w:separator/>
+      </w:r>
+    </w:p>
+  </w:endnote>
+  <w:endnote w:type="continuationSeparator" w:id="0">
+    <w:p>
+      <w:pPr>
+        <w:spacing w:after="0" w:line="240" w:lineRule="auto"/>
+      </w:pPr>
+      <w:r>
+        <w:continuationSeparator/>
+      </w:r>
+    </w:p>
+  </w:endnote>
+</w:endnotes>
+</file>
+
+<file path=word/footer1.xml><?xml version="1.0" encoding="utf-8"?>
+<w:ftr xmlns:wpc="http://schemas.microsoft.com/office/word/2010/wordprocessingCanvas" xmlns:cx="http://schemas.microsoft.com/office/drawing/2014/chartex" xmlns:cx1="http://schemas.microsoft.com/office/drawing/2015/9/8/chartex" xmlns:cx2="http://schemas.microsoft.com/office/drawing/2015/10/21/chartex" xmlns:cx3="http://schemas.microsoft.com/office/drawing/2016/5/9/chartex" xmlns:cx4="http://schemas.microsoft.com/office/drawing/2016/5/10/chartex" xmlns:cx5="http://schemas.microsoft.com/office/drawing/2016/5/11/chartex" xmlns:cx6="http://schemas.microsoft.com/office/drawing/2016/5/12/chartex" xmlns:cx7="http://schemas.microsoft.com/office/drawing/2016/5/13/chartex" xmlns:cx8="http://schemas.microsoft.com/office/drawing/2016/5/14/chartex" xmlns:mc="http://schemas.openxmlformats.org/markup-compatibility/2006" xmlns:aink="http://schemas.microsoft.com/office/drawing/2016/ink" xmlns:am3d="http://schemas.microsoft.com/office/drawing/2017/model3d" xmlns:o="urn:schemas-microsoft-com:office:office" xmlns:r="http://schemas.openxmlformats.org/officeDocument/2006/relationships" xmlns:m="http://schemas.openxmlformats.org/officeDocument/2006/math" xmlns:v="urn:schemas-microsoft-com:vml" xmlns:wp14="http://schemas.microsoft.com/office/word/2010/wordprocessingDrawing" xmlns:wp="http://schemas.openxmlformats.org/drawingml/2006/wordprocessingDrawing" xmlns:w10="urn:schemas-microsoft-com:office:word" xmlns:w="http://schemas.openxmlformats.org/wordprocessingml/2006/main" xmlns:w14="http://schemas.microsoft.com/office/word/2010/wordml" xmlns:w15="http://schemas.microsoft.com/office/word/2012/wordml" xmlns:w16cex="http://schemas.microsoft.com/office/word/2018/wordml/cex" xmlns:w16cid="http://schemas.microsoft.com/office/word/2016/wordml/cid" xmlns:w16="http://schemas.microsoft.com/office/word/2018/wordml" xmlns:w16se="http://schemas.microsoft.com/office/word/2015/wordml/symex" xmlns:wpg="http://schemas.microsoft.com/office/word/2010/wordprocessingGroup" xmlns:wpi="http://schemas.microsoft.com/office/word/2010/wordprocessingInk" xmlns:wne="http://schemas.microsoft.com/office/word/2006/wordml" xmlns:wps="http://schemas.microsoft.com/office/word/2010/wordprocessingShape" mc:Ignorable="w14 w15 w16se w16cid w16 w16cex wp14">
+  <w:sdt>
+    <w:sdtPr>
+      <w:id w:val="-714122508"/>
+      <w:docPartObj>
+        <w:docPartGallery w:val="Page Numbers (Bottom of Page)"/>
+        <w:docPartUnique/>
+      </w:docPartObj>
+    </w:sdtPr>
+    <w:sdtContent>
+      <w:p>
+        <w:pPr>
+          <w:pStyle w:val="Piedepgina"/>
+          <w:jc w:val="right"/>
+        </w:pPr>
+        <w:r>
+          <w:fldChar w:fldCharType="begin"/>
+        </w:r>
+        <w:r>
+          <w:instrText>PAGE   \* MERGEFORMAT</w:instrText>
+        </w:r>
+        <w:r>
+          <w:fldChar w:fldCharType="separate"/>
+        </w:r>
+        <w:r>
+          <w:t>2</w:t>
+        </w:r>
+        <w:r>
+          <w:fldChar w:fldCharType="end"/>
+        </w:r>
+      </w:p>
+    </w:sdtContent>
+  </w:sdt>
+  <w:p>
+    <w:pPr>
+      <w:pStyle w:val="Piedepgina"/>
+    </w:pPr>
+  </w:p>
+</w:ftr>
+</file>
+
+<file path=word/footnotes.xml><?xml version="1.0" encoding="utf-8"?>
+<w:footnotes xmlns:wpc="http://schemas.microsoft.com/office/word/2010/wordprocessingCanvas" xmlns:cx="http://schemas.microsoft.com/office/drawing/2014/chartex" xmlns:cx1="http://schemas.microsoft.com/office/drawing/2015/9/8/chartex" xmlns:cx2="http://schemas.microsoft.com/office/drawing/2015/10/21/chartex" xmlns:cx3="http://schemas.microsoft.com/office/drawing/2016/5/9/chartex" xmlns:cx4="http://schemas.microsoft.com/office/drawing/2016/5/10/chartex" xmlns:cx5="http://schemas.microsoft.com/office/drawing/2016/5/11/chartex" xmlns:cx6="http://schemas.microsoft.com/office/drawing/2016/5/12/chartex" xmlns:cx7="http://schemas.microsoft.com/office/drawing/2016/5/13/chartex" xmlns:cx8="http://schemas.microsoft.com/office/drawing/2016/5/14/chartex" xmlns:mc="http://schemas.openxmlformats.org/markup-compatibility/2006" xmlns:aink="http://schemas.microsoft.com/office/drawing/2016/ink" xmlns:am3d="http://schemas.microsoft.com/office/drawing/2017/model3d" xmlns:o="urn:schemas-microsoft-com:office:office" xmlns:r="http://schemas.openxmlformats.org/officeDocument/2006/relationships" xmlns:m="http://schemas.openxmlformats.org/officeDocument/2006/math" xmlns:v="urn:schemas-microsoft-com:vml" xmlns:wp14="http://schemas.microsoft.com/office/word/2010/wordprocessingDrawing" xmlns:wp="http://schemas.openxmlformats.org/drawingml/2006/wordprocessingDrawing" xmlns:w10="urn:schemas-microsoft-com:office:word" xmlns:w="http://schemas.openxmlformats.org/wordprocessingml/2006/main" xmlns:w14="http://schemas.microsoft.com/office/word/2010/wordml" xmlns:w15="http://schemas.microsoft.com/office/word/2012/wordml" xmlns:w16cex="http://schemas.microsoft.com/office/word/2018/wordml/cex" xmlns:w16cid="http://schemas.microsoft.com/office/word/2016/wordml/cid" xmlns:w16="http://schemas.microsoft.com/office/word/2018/wordml" xmlns:w16se="http://schemas.microsoft.com/office/word/2015/wordml/symex" xmlns:wpg="http://schemas.microsoft.com/office/word/2010/wordprocessingGroup" xmlns:wpi="http://schemas.microsoft.com/office/word/2010/wordprocessingInk" xmlns:wne="http://schemas.microsoft.com/office/word/2006/wordml" xmlns:wps="http://schemas.microsoft.com/office/word/2010/wordprocessingShape" mc:Ignorable="w14 w15 w16se w16cid w16 w16cex wp14">
+  <w:footnote w:type="separator" w:id="-1">
+    <w:p>
+      <w:pPr>
+        <w:spacing w:after="0" w:line="240" w:lineRule="auto"/>
+      </w:pPr>
+      <w:r>
+        <w:separator/>
+      </w:r>
+    </w:p>
+  </w:footnote>
+  <w:footnote w:type="continuationSeparator" w:id="0">
+    <w:p>
+      <w:pPr>
+        <w:spacing w:after="0" w:line="240" w:lineRule="auto"/>
+      </w:pPr>
+      <w:r>
+        <w:continuationSeparator/>
+      </w:r>
+    </w:p>
+  </w:footnote>
+</w:footnotes>
 </file>
 
 <file path=word/numbering.xml><?xml version="1.0" encoding="utf-8"?>
@@ -890,6 +1853,7 @@
     <w:lsdException w:name="HTML Sample" w:semiHidden="1" w:unhideWhenUsed="1"/>
     <w:lsdException w:name="HTML Typewriter" w:semiHidden="1" w:unhideWhenUsed="1"/>
     <w:lsdException w:name="HTML Variable" w:semiHidden="1" w:unhideWhenUsed="1"/>
+    <w:lsdException w:name="Normal Table" w:semiHidden="1" w:unhideWhenUsed="1"/>
     <w:lsdException w:name="annotation subject" w:semiHidden="1" w:unhideWhenUsed="1"/>
     <w:lsdException w:name="No List" w:semiHidden="1" w:unhideWhenUsed="1"/>
     <w:lsdException w:name="Outline List 1" w:semiHidden="1" w:unhideWhenUsed="1"/>
@@ -936,8 +1900,10 @@
     <w:lsdException w:name="Table Subtle 2" w:semiHidden="1" w:unhideWhenUsed="1"/>
     <w:lsdException w:name="Table Web 1" w:semiHidden="1" w:unhideWhenUsed="1"/>
     <w:lsdException w:name="Table Web 2" w:semiHidden="1" w:unhideWhenUsed="1"/>
+    <w:lsdException w:name="Table Web 3" w:semiHidden="1" w:unhideWhenUsed="1"/>
     <w:lsdException w:name="Balloon Text" w:semiHidden="1" w:unhideWhenUsed="1"/>
     <w:lsdException w:name="Table Grid" w:uiPriority="39"/>
+    <w:lsdException w:name="Table Theme" w:semiHidden="1" w:unhideWhenUsed="1"/>
     <w:lsdException w:name="Placeholder Text" w:semiHidden="1"/>
     <w:lsdException w:name="No Spacing" w:uiPriority="1" w:qFormat="1"/>
     <w:lsdException w:name="Light Shading" w:uiPriority="60"/>
@@ -1166,6 +2132,7 @@
   <w:style w:type="character" w:default="1" w:styleId="Fuentedeprrafopredeter">
     <w:name w:val="Default Paragraph Font"/>
     <w:uiPriority w:val="1"/>
+    <w:semiHidden/>
     <w:unhideWhenUsed/>
   </w:style>
   <w:style w:type="table" w:default="1" w:styleId="Tablanormal">
@@ -1199,6 +2166,89 @@
       <w:ind w:left="720"/>
       <w:contextualSpacing/>
     </w:pPr>
+  </w:style>
+  <w:style w:type="paragraph" w:styleId="Textonotaalfinal">
+    <w:name w:val="endnote text"/>
+    <w:basedOn w:val="Normal"/>
+    <w:link w:val="TextonotaalfinalCar"/>
+    <w:uiPriority w:val="99"/>
+    <w:semiHidden/>
+    <w:unhideWhenUsed/>
+    <w:rsid w:val="003259F0"/>
+    <w:pPr>
+      <w:spacing w:after="0" w:line="240" w:lineRule="auto"/>
+    </w:pPr>
+    <w:rPr>
+      <w:sz w:val="20"/>
+      <w:szCs w:val="20"/>
+    </w:rPr>
+  </w:style>
+  <w:style w:type="character" w:customStyle="1" w:styleId="TextonotaalfinalCar">
+    <w:name w:val="Texto nota al final Car"/>
+    <w:basedOn w:val="Fuentedeprrafopredeter"/>
+    <w:link w:val="Textonotaalfinal"/>
+    <w:uiPriority w:val="99"/>
+    <w:semiHidden/>
+    <w:rsid w:val="003259F0"/>
+    <w:rPr>
+      <w:sz w:val="20"/>
+      <w:szCs w:val="20"/>
+    </w:rPr>
+  </w:style>
+  <w:style w:type="character" w:styleId="Refdenotaalfinal">
+    <w:name w:val="endnote reference"/>
+    <w:basedOn w:val="Fuentedeprrafopredeter"/>
+    <w:uiPriority w:val="99"/>
+    <w:semiHidden/>
+    <w:unhideWhenUsed/>
+    <w:rsid w:val="003259F0"/>
+    <w:rPr>
+      <w:vertAlign w:val="superscript"/>
+    </w:rPr>
+  </w:style>
+  <w:style w:type="paragraph" w:styleId="Encabezado">
+    <w:name w:val="header"/>
+    <w:basedOn w:val="Normal"/>
+    <w:link w:val="EncabezadoCar"/>
+    <w:uiPriority w:val="99"/>
+    <w:unhideWhenUsed/>
+    <w:rsid w:val="003259F0"/>
+    <w:pPr>
+      <w:tabs>
+        <w:tab w:val="center" w:pos="4252"/>
+        <w:tab w:val="right" w:pos="8504"/>
+      </w:tabs>
+      <w:spacing w:after="0" w:line="240" w:lineRule="auto"/>
+    </w:pPr>
+  </w:style>
+  <w:style w:type="character" w:customStyle="1" w:styleId="EncabezadoCar">
+    <w:name w:val="Encabezado Car"/>
+    <w:basedOn w:val="Fuentedeprrafopredeter"/>
+    <w:link w:val="Encabezado"/>
+    <w:uiPriority w:val="99"/>
+    <w:rsid w:val="003259F0"/>
+  </w:style>
+  <w:style w:type="paragraph" w:styleId="Piedepgina">
+    <w:name w:val="footer"/>
+    <w:basedOn w:val="Normal"/>
+    <w:link w:val="PiedepginaCar"/>
+    <w:uiPriority w:val="99"/>
+    <w:unhideWhenUsed/>
+    <w:rsid w:val="003259F0"/>
+    <w:pPr>
+      <w:tabs>
+        <w:tab w:val="center" w:pos="4252"/>
+        <w:tab w:val="right" w:pos="8504"/>
+      </w:tabs>
+      <w:spacing w:after="0" w:line="240" w:lineRule="auto"/>
+    </w:pPr>
+  </w:style>
+  <w:style w:type="character" w:customStyle="1" w:styleId="PiedepginaCar">
+    <w:name w:val="Pie de página Car"/>
+    <w:basedOn w:val="Fuentedeprrafopredeter"/>
+    <w:link w:val="Piedepgina"/>
+    <w:uiPriority w:val="99"/>
+    <w:rsid w:val="003259F0"/>
   </w:style>
 </w:styles>
 </file>
@@ -1469,7 +2519,7 @@
 </file>
 
 <file path=customXml/itemProps1.xml><?xml version="1.0" encoding="utf-8"?>
-<ds:datastoreItem xmlns:ds="http://schemas.openxmlformats.org/officeDocument/2006/customXml" ds:itemID="{43368CFA-EAE1-4BA4-982C-1E06DF23C196}">
+<ds:datastoreItem xmlns:ds="http://schemas.openxmlformats.org/officeDocument/2006/customXml" ds:itemID="{90438723-8C77-468D-8232-C37C600FA5CA}">
   <ds:schemaRefs>
     <ds:schemaRef ds:uri="http://schemas.openxmlformats.org/officeDocument/2006/bibliography"/>
   </ds:schemaRefs>

--- a/Documentacion/entrega_final.docx
+++ b/Documentacion/entrega_final.docx
@@ -344,17 +344,7 @@
           <w:sz w:val="44"/>
           <w:szCs w:val="44"/>
         </w:rPr>
-        <w:t>Í</w:t>
-      </w:r>
-      <w:r>
-        <w:rPr>
-          <w:rFonts w:cstheme="minorHAnsi"/>
-          <w:b/>
-          <w:bCs/>
-          <w:sz w:val="44"/>
-          <w:szCs w:val="44"/>
-        </w:rPr>
-        <w:t>ndice</w:t>
+        <w:t>Índice</w:t>
       </w:r>
     </w:p>
     <w:p>
@@ -773,27 +763,13 @@
         <w:t xml:space="preserve">. Todas estas reseñas se pueden ver en la vista información. </w:t>
       </w:r>
       <w:r>
-        <w:t>A continuación, aparecen algunos ejercicios disponibles en la página web</w:t>
-      </w:r>
-      <w:r>
-        <w:t xml:space="preserve"> dispuestas en una galería de fotos</w:t>
-      </w:r>
-      <w:r>
-        <w:t>.</w:t>
-      </w:r>
-      <w:r>
-        <w:t xml:space="preserve"> Aparecen las fotos pequeñas que, al pulsar una, aparece una foto mediana de ese ejercicio y si vuelves a pulsarla aparece la foto grande. Esta redimensión se hace mediante código </w:t>
-      </w:r>
-      <w:proofErr w:type="spellStart"/>
-      <w:r>
-        <w:t>php</w:t>
-      </w:r>
-      <w:proofErr w:type="spellEnd"/>
-      <w:r>
-        <w:t>.</w:t>
-      </w:r>
-      <w:r>
-        <w:t xml:space="preserve"> Y por último aparecen los dos temas mejor valorados del foro.</w:t>
+        <w:t>A continuación, aparecen algunos ejercicios disponibles en la página web.</w:t>
+      </w:r>
+      <w:r>
+        <w:t xml:space="preserve"> </w:t>
+      </w:r>
+      <w:r>
+        <w:t>Y por último aparecen los dos temas mejor valorados del foro.</w:t>
       </w:r>
     </w:p>
     <w:p>
@@ -934,11 +910,7 @@
         <w:t xml:space="preserve"> </w:t>
       </w:r>
       <w:r>
-        <w:t xml:space="preserve">Por último, al pinchar en “Leer más” de </w:t>
-      </w:r>
-      <w:r>
-        <w:lastRenderedPageBreak/>
-        <w:t>cualquier ejercicio, aparecerá la descripción de cómo ejecutar el ejercicio y una foto de dicho ejercicio.</w:t>
+        <w:t>Por último, al pinchar en “Leer más” de cualquier ejercicio, aparecerá la descripción de cómo ejecutar el ejercicio y una foto de dicho ejercicio.</w:t>
       </w:r>
     </w:p>
     <w:p>
@@ -1210,7 +1182,13 @@
       </w:pPr>
     </w:p>
     <w:p>
-      <w:r>
+      <w:pPr>
+        <w:pStyle w:val="Prrafodelista"/>
+      </w:pPr>
+    </w:p>
+    <w:p>
+      <w:r>
+        <w:lastRenderedPageBreak/>
         <w:t xml:space="preserve">Por último, explicamos la parte del </w:t>
       </w:r>
       <w:proofErr w:type="spellStart"/>
@@ -1292,6 +1270,33 @@
       <w:proofErr w:type="spellEnd"/>
       <w:r>
         <w:t xml:space="preserve">. </w:t>
+      </w:r>
+      <w:r>
+        <w:t xml:space="preserve">En subir imágenes, al hacer </w:t>
+      </w:r>
+      <w:proofErr w:type="spellStart"/>
+      <w:r>
+        <w:t>click</w:t>
+      </w:r>
+      <w:proofErr w:type="spellEnd"/>
+      <w:r>
+        <w:t xml:space="preserve"> sobre una de las fotos pequeñas, aparecerá la misma foto, pero a tamaño mediano. Y si se vuelve hacer </w:t>
+      </w:r>
+      <w:proofErr w:type="spellStart"/>
+      <w:r>
+        <w:t>click</w:t>
+      </w:r>
+      <w:proofErr w:type="spellEnd"/>
+      <w:r>
+        <w:t xml:space="preserve">, esta se expandirá y se podrá ver la foto en grande. Esta redimensión se hace mediante código </w:t>
+      </w:r>
+      <w:proofErr w:type="spellStart"/>
+      <w:r>
+        <w:t>php</w:t>
+      </w:r>
+      <w:proofErr w:type="spellEnd"/>
+      <w:r>
+        <w:t>.</w:t>
       </w:r>
     </w:p>
     <w:p>
@@ -1374,6 +1379,7 @@
         <w:docPartUnique/>
       </w:docPartObj>
     </w:sdtPr>
+    <w:sdtEndPr/>
     <w:sdtContent>
       <w:p>
         <w:pPr>
@@ -2519,7 +2525,7 @@
 </file>
 
 <file path=customXml/itemProps1.xml><?xml version="1.0" encoding="utf-8"?>
-<ds:datastoreItem xmlns:ds="http://schemas.openxmlformats.org/officeDocument/2006/customXml" ds:itemID="{90438723-8C77-468D-8232-C37C600FA5CA}">
+<ds:datastoreItem xmlns:ds="http://schemas.openxmlformats.org/officeDocument/2006/customXml" ds:itemID="{80835E48-CBA7-4A10-9F62-C122EA3CC3E8}">
   <ds:schemaRefs>
     <ds:schemaRef ds:uri="http://schemas.openxmlformats.org/officeDocument/2006/bibliography"/>
   </ds:schemaRefs>
